--- a/Development/Leaf Controller.docx
+++ b/Development/Leaf Controller.docx
@@ -1982,7 +1982,27 @@
         <w:rPr>
           <w:lang w:val="en-GB"/>
         </w:rPr>
-        <w:t xml:space="preserve">The modules pandas, </w:t>
+        <w:t xml:space="preserve">The modules </w:t>
+      </w:r>
+      <w:proofErr w:type="spellStart"/>
+      <w:r>
+        <w:rPr>
+          <w:lang w:val="en-GB"/>
+        </w:rPr>
+        <w:t>numpy</w:t>
+      </w:r>
+      <w:proofErr w:type="spellEnd"/>
+      <w:r>
+        <w:rPr>
+          <w:lang w:val="en-GB"/>
+        </w:rPr>
+        <w:t xml:space="preserve">, </w:t>
+      </w:r>
+      <w:r>
+        <w:rPr>
+          <w:lang w:val="en-GB"/>
+        </w:rPr>
+        <w:t xml:space="preserve">pandas, </w:t>
       </w:r>
       <w:proofErr w:type="spellStart"/>
       <w:r>
@@ -2518,7 +2538,45 @@
         <w:rPr>
           <w:lang w:val="en-GB"/>
         </w:rPr>
-        <w:br w:type="page"/>
+        <w:t xml:space="preserve">For the </w:t>
+      </w:r>
+      <w:r>
+        <w:rPr>
+          <w:lang w:val="en-GB"/>
+        </w:rPr>
+        <w:t>Leaf-</w:t>
+      </w:r>
+      <w:proofErr w:type="spellStart"/>
+      <w:r>
+        <w:rPr>
+          <w:lang w:val="en-GB"/>
+        </w:rPr>
+        <w:t>Controllino</w:t>
+      </w:r>
+      <w:proofErr w:type="spellEnd"/>
+      <w:r>
+        <w:rPr>
+          <w:lang w:val="en-GB"/>
+        </w:rPr>
+        <w:t xml:space="preserve"> </w:t>
+      </w:r>
+      <w:r>
+        <w:rPr>
+          <w:lang w:val="en-GB"/>
+        </w:rPr>
+        <w:t xml:space="preserve">Development Environment, </w:t>
+      </w:r>
+      <w:r>
+        <w:rPr>
+          <w:lang w:val="en-GB"/>
+        </w:rPr>
+        <w:t>we’ll use Atmel Studio</w:t>
+      </w:r>
+      <w:r>
+        <w:rPr>
+          <w:lang w:val="en-GB"/>
+        </w:rPr>
+        <w:t>.</w:t>
       </w:r>
     </w:p>
     <w:p>
@@ -2532,57 +2590,6 @@
           <w:lang w:val="en-GB"/>
         </w:rPr>
         <w:lastRenderedPageBreak/>
-        <w:t xml:space="preserve">For the </w:t>
-      </w:r>
-      <w:r>
-        <w:rPr>
-          <w:lang w:val="en-GB"/>
-        </w:rPr>
-        <w:t>Leaf-</w:t>
-      </w:r>
-      <w:proofErr w:type="spellStart"/>
-      <w:r>
-        <w:rPr>
-          <w:lang w:val="en-GB"/>
-        </w:rPr>
-        <w:t>Controllino</w:t>
-      </w:r>
-      <w:proofErr w:type="spellEnd"/>
-      <w:r>
-        <w:rPr>
-          <w:lang w:val="en-GB"/>
-        </w:rPr>
-        <w:t xml:space="preserve"> </w:t>
-      </w:r>
-      <w:r>
-        <w:rPr>
-          <w:lang w:val="en-GB"/>
-        </w:rPr>
-        <w:t xml:space="preserve">Development Environment, </w:t>
-      </w:r>
-      <w:r>
-        <w:rPr>
-          <w:lang w:val="en-GB"/>
-        </w:rPr>
-        <w:t>we’ll use Atmel Studio</w:t>
-      </w:r>
-      <w:r>
-        <w:rPr>
-          <w:lang w:val="en-GB"/>
-        </w:rPr>
-        <w:t>.</w:t>
-      </w:r>
-    </w:p>
-    <w:p>
-      <w:pPr>
-        <w:rPr>
-          <w:lang w:val="en-GB"/>
-        </w:rPr>
-      </w:pPr>
-      <w:r>
-        <w:rPr>
-          <w:lang w:val="en-GB"/>
-        </w:rPr>
         <w:t xml:space="preserve">The Atmel Studio project solution can be found in </w:t>
       </w:r>
       <w:r>
@@ -2718,6 +2725,155 @@
     </w:p>
     <w:p>
       <w:pPr>
+        <w:pStyle w:val="Heading2"/>
+        <w:rPr>
+          <w:lang w:val="en-GB"/>
+        </w:rPr>
+      </w:pPr>
+      <w:r>
+        <w:rPr>
+          <w:lang w:val="en-GB"/>
+        </w:rPr>
+        <w:t>Leaf-Linux on MS-DOS</w:t>
+      </w:r>
+    </w:p>
+    <w:p>
+      <w:pPr>
+        <w:rPr>
+          <w:lang w:val="en-GB"/>
+        </w:rPr>
+      </w:pPr>
+      <w:r>
+        <w:rPr>
+          <w:lang w:val="en-GB"/>
+        </w:rPr>
+        <w:t>The Leaf-Linux can also be started on the MSDOS prompt by issuing the command:</w:t>
+      </w:r>
+    </w:p>
+    <w:p>
+      <w:pPr>
+        <w:rPr>
+          <w:lang w:val="en-GB"/>
+        </w:rPr>
+      </w:pPr>
+      <w:r>
+        <w:rPr>
+          <w:lang w:val="en-GB"/>
+        </w:rPr>
+        <w:t xml:space="preserve">The packages </w:t>
+      </w:r>
+      <w:proofErr w:type="spellStart"/>
+      <w:r>
+        <w:rPr>
+          <w:lang w:val="en-GB"/>
+        </w:rPr>
+        <w:t>numpy</w:t>
+      </w:r>
+      <w:proofErr w:type="spellEnd"/>
+      <w:r>
+        <w:rPr>
+          <w:lang w:val="en-GB"/>
+        </w:rPr>
+        <w:t xml:space="preserve">, pandas, </w:t>
+      </w:r>
+      <w:proofErr w:type="spellStart"/>
+      <w:r>
+        <w:rPr>
+          <w:lang w:val="en-GB"/>
+        </w:rPr>
+        <w:t>pymodbus</w:t>
+      </w:r>
+      <w:proofErr w:type="spellEnd"/>
+      <w:r>
+        <w:rPr>
+          <w:lang w:val="en-GB"/>
+        </w:rPr>
+        <w:t>, twisted should be installed in the Python installation</w:t>
+      </w:r>
+      <w:r>
+        <w:rPr>
+          <w:lang w:val="en-GB"/>
+        </w:rPr>
+        <w:t>, by using the command:</w:t>
+      </w:r>
+    </w:p>
+    <w:p>
+      <w:pPr>
+        <w:ind w:firstLine="720"/>
+        <w:rPr>
+          <w:lang w:val="en-GB"/>
+        </w:rPr>
+      </w:pPr>
+      <w:r>
+        <w:rPr>
+          <w:lang w:val="en-GB"/>
+        </w:rPr>
+        <w:t>python3 -m pip install</w:t>
+      </w:r>
+      <w:r>
+        <w:rPr>
+          <w:lang w:val="en-GB"/>
+        </w:rPr>
+        <w:t xml:space="preserve"> &lt;package&gt;</w:t>
+      </w:r>
+    </w:p>
+    <w:p>
+      <w:pPr>
+        <w:jc w:val="center"/>
+        <w:rPr>
+          <w:lang w:val="en-GB"/>
+        </w:rPr>
+      </w:pPr>
+      <w:r>
+        <w:rPr>
+          <w:noProof/>
+        </w:rPr>
+        <w:drawing>
+          <wp:inline distT="0" distB="0" distL="0" distR="0" wp14:anchorId="6D009CEE" wp14:editId="05D8CD6A">
+            <wp:extent cx="3871356" cy="1650670"/>
+            <wp:effectExtent l="0" t="0" r="0" b="6985"/>
+            <wp:docPr id="67" name="Picture 67" descr="Text&#10;&#10;Description automatically generated"/>
+            <wp:cNvGraphicFramePr>
+              <a:graphicFrameLocks xmlns:a="http://schemas.openxmlformats.org/drawingml/2006/main" noChangeAspect="1"/>
+            </wp:cNvGraphicFramePr>
+            <a:graphic xmlns:a="http://schemas.openxmlformats.org/drawingml/2006/main">
+              <a:graphicData uri="http://schemas.openxmlformats.org/drawingml/2006/picture">
+                <pic:pic xmlns:pic="http://schemas.openxmlformats.org/drawingml/2006/picture">
+                  <pic:nvPicPr>
+                    <pic:cNvPr id="67" name="Picture 67" descr="Text&#10;&#10;Description automatically generated"/>
+                    <pic:cNvPicPr/>
+                  </pic:nvPicPr>
+                  <pic:blipFill rotWithShape="1">
+                    <a:blip r:embed="rId14"/>
+                    <a:srcRect r="5771" b="25770"/>
+                    <a:stretch/>
+                  </pic:blipFill>
+                  <pic:spPr bwMode="auto">
+                    <a:xfrm>
+                      <a:off x="0" y="0"/>
+                      <a:ext cx="3876803" cy="1652993"/>
+                    </a:xfrm>
+                    <a:prstGeom prst="rect">
+                      <a:avLst/>
+                    </a:prstGeom>
+                    <a:ln>
+                      <a:noFill/>
+                    </a:ln>
+                    <a:extLst>
+                      <a:ext uri="{53640926-AAD7-44D8-BBD7-CCE9431645EC}">
+                        <a14:shadowObscured xmlns:a14="http://schemas.microsoft.com/office/drawing/2010/main"/>
+                      </a:ext>
+                    </a:extLst>
+                  </pic:spPr>
+                </pic:pic>
+              </a:graphicData>
+            </a:graphic>
+          </wp:inline>
+        </w:drawing>
+      </w:r>
+    </w:p>
+    <w:p>
+      <w:pPr>
         <w:rPr>
           <w:rFonts w:asciiTheme="majorHAnsi" w:eastAsiaTheme="majorEastAsia" w:hAnsiTheme="majorHAnsi" w:cstheme="majorBidi"/>
           <w:color w:val="2F5496" w:themeColor="accent1" w:themeShade="BF"/>
@@ -2881,7 +3037,7 @@
                     <pic:cNvPicPr/>
                   </pic:nvPicPr>
                   <pic:blipFill>
-                    <a:blip r:embed="rId14"/>
+                    <a:blip r:embed="rId15"/>
                     <a:stretch>
                       <a:fillRect/>
                     </a:stretch>
@@ -3030,7 +3186,7 @@
                     <pic:cNvPicPr/>
                   </pic:nvPicPr>
                   <pic:blipFill>
-                    <a:blip r:embed="rId15"/>
+                    <a:blip r:embed="rId16"/>
                     <a:stretch>
                       <a:fillRect/>
                     </a:stretch>
@@ -3202,7 +3358,7 @@
                     <pic:cNvPicPr/>
                   </pic:nvPicPr>
                   <pic:blipFill>
-                    <a:blip r:embed="rId16"/>
+                    <a:blip r:embed="rId17"/>
                     <a:stretch>
                       <a:fillRect/>
                     </a:stretch>
@@ -3350,7 +3506,7 @@
                     <pic:cNvPicPr/>
                   </pic:nvPicPr>
                   <pic:blipFill>
-                    <a:blip r:embed="rId14"/>
+                    <a:blip r:embed="rId15"/>
                     <a:stretch>
                       <a:fillRect/>
                     </a:stretch>
@@ -3410,7 +3566,7 @@
                     <pic:cNvPicPr/>
                   </pic:nvPicPr>
                   <pic:blipFill>
-                    <a:blip r:embed="rId17">
+                    <a:blip r:embed="rId18">
                       <a:extLst>
                         <a:ext uri="{28A0092B-C50C-407E-A947-70E740481C1C}">
                           <a14:useLocalDpi xmlns:a14="http://schemas.microsoft.com/office/drawing/2010/main" val="0"/>
@@ -3661,7 +3817,7 @@
                     <pic:cNvPicPr/>
                   </pic:nvPicPr>
                   <pic:blipFill>
-                    <a:blip r:embed="rId18">
+                    <a:blip r:embed="rId19">
                       <a:extLst>
                         <a:ext uri="{28A0092B-C50C-407E-A947-70E740481C1C}">
                           <a14:useLocalDpi xmlns:a14="http://schemas.microsoft.com/office/drawing/2010/main" val="0"/>
@@ -3842,7 +3998,7 @@
                     <pic:cNvPicPr/>
                   </pic:nvPicPr>
                   <pic:blipFill>
-                    <a:blip r:embed="rId19"/>
+                    <a:blip r:embed="rId20"/>
                     <a:stretch>
                       <a:fillRect/>
                     </a:stretch>
@@ -3889,7 +4045,7 @@
                     <pic:cNvPicPr/>
                   </pic:nvPicPr>
                   <pic:blipFill>
-                    <a:blip r:embed="rId20"/>
+                    <a:blip r:embed="rId21"/>
                     <a:stretch>
                       <a:fillRect/>
                     </a:stretch>
@@ -3960,7 +4116,7 @@
                     </pic:cNvPicPr>
                   </pic:nvPicPr>
                   <pic:blipFill>
-                    <a:blip r:embed="rId21" cstate="print">
+                    <a:blip r:embed="rId22" cstate="print">
                       <a:extLst>
                         <a:ext uri="{28A0092B-C50C-407E-A947-70E740481C1C}">
                           <a14:useLocalDpi xmlns:a14="http://schemas.microsoft.com/office/drawing/2010/main" val="0"/>
@@ -4074,7 +4230,7 @@
                     </pic:cNvPicPr>
                   </pic:nvPicPr>
                   <pic:blipFill>
-                    <a:blip r:embed="rId22">
+                    <a:blip r:embed="rId23">
                       <a:extLst>
                         <a:ext uri="{28A0092B-C50C-407E-A947-70E740481C1C}">
                           <a14:useLocalDpi xmlns:a14="http://schemas.microsoft.com/office/drawing/2010/main" val="0"/>
@@ -4225,7 +4381,7 @@
                     </pic:cNvPicPr>
                   </pic:nvPicPr>
                   <pic:blipFill>
-                    <a:blip r:embed="rId23">
+                    <a:blip r:embed="rId24">
                       <a:extLst>
                         <a:ext uri="{28A0092B-C50C-407E-A947-70E740481C1C}">
                           <a14:useLocalDpi xmlns:a14="http://schemas.microsoft.com/office/drawing/2010/main" val="0"/>
@@ -4318,7 +4474,7 @@
                     </pic:cNvPicPr>
                   </pic:nvPicPr>
                   <pic:blipFill>
-                    <a:blip r:embed="rId22">
+                    <a:blip r:embed="rId23">
                       <a:extLst>
                         <a:ext uri="{28A0092B-C50C-407E-A947-70E740481C1C}">
                           <a14:useLocalDpi xmlns:a14="http://schemas.microsoft.com/office/drawing/2010/main" val="0"/>
@@ -4390,7 +4546,7 @@
                     <pic:cNvPicPr/>
                   </pic:nvPicPr>
                   <pic:blipFill>
-                    <a:blip r:embed="rId24">
+                    <a:blip r:embed="rId25">
                       <a:extLst>
                         <a:ext uri="{28A0092B-C50C-407E-A947-70E740481C1C}">
                           <a14:useLocalDpi xmlns:a14="http://schemas.microsoft.com/office/drawing/2010/main" val="0"/>
@@ -4467,7 +4623,7 @@
                     </pic:cNvPicPr>
                   </pic:nvPicPr>
                   <pic:blipFill>
-                    <a:blip r:embed="rId25">
+                    <a:blip r:embed="rId26">
                       <a:extLst>
                         <a:ext uri="{28A0092B-C50C-407E-A947-70E740481C1C}">
                           <a14:useLocalDpi xmlns:a14="http://schemas.microsoft.com/office/drawing/2010/main" val="0"/>
@@ -4528,7 +4684,7 @@
                     <pic:cNvPicPr/>
                   </pic:nvPicPr>
                   <pic:blipFill>
-                    <a:blip r:embed="rId26">
+                    <a:blip r:embed="rId27">
                       <a:extLst>
                         <a:ext uri="{28A0092B-C50C-407E-A947-70E740481C1C}">
                           <a14:useLocalDpi xmlns:a14="http://schemas.microsoft.com/office/drawing/2010/main" val="0"/>
@@ -4679,7 +4835,7 @@
                     </pic:cNvPicPr>
                   </pic:nvPicPr>
                   <pic:blipFill>
-                    <a:blip r:embed="rId27" cstate="print">
+                    <a:blip r:embed="rId28" cstate="print">
                       <a:extLst>
                         <a:ext uri="{28A0092B-C50C-407E-A947-70E740481C1C}">
                           <a14:useLocalDpi xmlns:a14="http://schemas.microsoft.com/office/drawing/2010/main" val="0"/>
@@ -4764,7 +4920,7 @@
                     <pic:cNvPicPr/>
                   </pic:nvPicPr>
                   <pic:blipFill>
-                    <a:blip r:embed="rId28"/>
+                    <a:blip r:embed="rId29"/>
                     <a:stretch>
                       <a:fillRect/>
                     </a:stretch>
@@ -4850,7 +5006,7 @@
                     <pic:cNvPicPr/>
                   </pic:nvPicPr>
                   <pic:blipFill>
-                    <a:blip r:embed="rId29" cstate="print">
+                    <a:blip r:embed="rId30" cstate="print">
                       <a:extLst>
                         <a:ext uri="{28A0092B-C50C-407E-A947-70E740481C1C}">
                           <a14:useLocalDpi xmlns:a14="http://schemas.microsoft.com/office/drawing/2010/main" val="0"/>
@@ -4948,7 +5104,7 @@
                     <pic:cNvPicPr/>
                   </pic:nvPicPr>
                   <pic:blipFill rotWithShape="1">
-                    <a:blip r:embed="rId30"/>
+                    <a:blip r:embed="rId31"/>
                     <a:srcRect r="26826"/>
                     <a:stretch/>
                   </pic:blipFill>
@@ -5064,7 +5220,7 @@
                     <pic:cNvPicPr/>
                   </pic:nvPicPr>
                   <pic:blipFill>
-                    <a:blip r:embed="rId31"/>
+                    <a:blip r:embed="rId32"/>
                     <a:stretch>
                       <a:fillRect/>
                     </a:stretch>
@@ -5087,10 +5243,65 @@
     </w:p>
     <w:p>
       <w:pPr>
-        <w:rPr>
-          <w:lang w:val="en-GB"/>
-        </w:rPr>
-      </w:pPr>
+        <w:jc w:val="center"/>
+        <w:rPr>
+          <w:lang w:val="en-GB"/>
+        </w:rPr>
+      </w:pPr>
+      <w:r>
+        <w:rPr>
+          <w:noProof/>
+          <w:lang w:val="en-GB"/>
+        </w:rPr>
+        <w:drawing>
+          <wp:inline distT="0" distB="0" distL="0" distR="0" wp14:anchorId="5EC35C05" wp14:editId="027F5C30">
+            <wp:extent cx="3675619" cy="1237049"/>
+            <wp:effectExtent l="0" t="0" r="1270" b="1270"/>
+            <wp:docPr id="66" name="Picture 66"/>
+            <wp:cNvGraphicFramePr>
+              <a:graphicFrameLocks xmlns:a="http://schemas.openxmlformats.org/drawingml/2006/main" noChangeAspect="1"/>
+            </wp:cNvGraphicFramePr>
+            <a:graphic xmlns:a="http://schemas.openxmlformats.org/drawingml/2006/main">
+              <a:graphicData uri="http://schemas.openxmlformats.org/drawingml/2006/picture">
+                <pic:pic xmlns:pic="http://schemas.openxmlformats.org/drawingml/2006/picture">
+                  <pic:nvPicPr>
+                    <pic:cNvPr id="0" name="Picture 10"/>
+                    <pic:cNvPicPr>
+                      <a:picLocks noChangeAspect="1" noChangeArrowheads="1"/>
+                    </pic:cNvPicPr>
+                  </pic:nvPicPr>
+                  <pic:blipFill>
+                    <a:blip r:embed="rId33">
+                      <a:extLst>
+                        <a:ext uri="{28A0092B-C50C-407E-A947-70E740481C1C}">
+                          <a14:useLocalDpi xmlns:a14="http://schemas.microsoft.com/office/drawing/2010/main" val="0"/>
+                        </a:ext>
+                      </a:extLst>
+                    </a:blip>
+                    <a:srcRect/>
+                    <a:stretch>
+                      <a:fillRect/>
+                    </a:stretch>
+                  </pic:blipFill>
+                  <pic:spPr bwMode="auto">
+                    <a:xfrm>
+                      <a:off x="0" y="0"/>
+                      <a:ext cx="3690219" cy="1241963"/>
+                    </a:xfrm>
+                    <a:prstGeom prst="rect">
+                      <a:avLst/>
+                    </a:prstGeom>
+                    <a:noFill/>
+                    <a:ln>
+                      <a:noFill/>
+                    </a:ln>
+                  </pic:spPr>
+                </pic:pic>
+              </a:graphicData>
+            </a:graphic>
+          </wp:inline>
+        </w:drawing>
+      </w:r>
     </w:p>
     <w:p>
       <w:pPr>
@@ -5306,6 +5517,7 @@
           <w:noProof/>
           <w:lang w:val="en-GB"/>
         </w:rPr>
+        <w:lastRenderedPageBreak/>
         <w:drawing>
           <wp:inline distT="0" distB="0" distL="0" distR="0" wp14:anchorId="3DEDE2E2" wp14:editId="61DBB90C">
             <wp:extent cx="5259628" cy="3015520"/>
@@ -5324,7 +5536,7 @@
                     </pic:cNvPicPr>
                   </pic:nvPicPr>
                   <pic:blipFill>
-                    <a:blip r:embed="rId32">
+                    <a:blip r:embed="rId34">
                       <a:extLst>
                         <a:ext uri="{28A0092B-C50C-407E-A947-70E740481C1C}">
                           <a14:useLocalDpi xmlns:a14="http://schemas.microsoft.com/office/drawing/2010/main" val="0"/>
@@ -5361,7 +5573,6 @@
         <w:pStyle w:val="Heading2"/>
       </w:pPr>
       <w:r>
-        <w:lastRenderedPageBreak/>
         <w:t xml:space="preserve">Writing a </w:t>
       </w:r>
       <w:proofErr w:type="spellStart"/>
@@ -5458,7 +5669,7 @@
                     </pic:cNvPicPr>
                   </pic:nvPicPr>
                   <pic:blipFill>
-                    <a:blip r:embed="rId33" cstate="print">
+                    <a:blip r:embed="rId35" cstate="print">
                       <a:extLst>
                         <a:ext uri="{28A0092B-C50C-407E-A947-70E740481C1C}">
                           <a14:useLocalDpi xmlns:a14="http://schemas.microsoft.com/office/drawing/2010/main" val="0"/>
@@ -5561,6 +5772,7 @@
         <w:rPr>
           <w:noProof/>
         </w:rPr>
+        <w:lastRenderedPageBreak/>
         <w:drawing>
           <wp:inline distT="0" distB="0" distL="0" distR="0" wp14:anchorId="09949E53" wp14:editId="4BAD05E4">
             <wp:extent cx="3445459" cy="2629749"/>
@@ -5577,7 +5789,7 @@
                     <pic:cNvPicPr/>
                   </pic:nvPicPr>
                   <pic:blipFill>
-                    <a:blip r:embed="rId34"/>
+                    <a:blip r:embed="rId36"/>
                     <a:stretch>
                       <a:fillRect/>
                     </a:stretch>
@@ -5653,6 +5865,62 @@
           <w:lang w:val="en-GB"/>
         </w:rPr>
         <w:lastRenderedPageBreak/>
+        <w:t xml:space="preserve">The </w:t>
+      </w:r>
+      <w:proofErr w:type="spellStart"/>
+      <w:r>
+        <w:rPr>
+          <w:lang w:val="en-GB"/>
+        </w:rPr>
+        <w:t>BananaPI</w:t>
+      </w:r>
+      <w:proofErr w:type="spellEnd"/>
+    </w:p>
+    <w:p>
+      <w:pPr>
+        <w:rPr>
+          <w:lang w:val="en-GB"/>
+        </w:rPr>
+      </w:pPr>
+      <w:r>
+        <w:rPr>
+          <w:lang w:val="en-GB"/>
+        </w:rPr>
+        <w:t xml:space="preserve">The next chapters will guide the reader to prepare </w:t>
+      </w:r>
+      <w:proofErr w:type="spellStart"/>
+      <w:r>
+        <w:rPr>
+          <w:lang w:val="en-GB"/>
+        </w:rPr>
+        <w:t>BananaPi</w:t>
+      </w:r>
+      <w:proofErr w:type="spellEnd"/>
+      <w:r>
+        <w:rPr>
+          <w:lang w:val="en-GB"/>
+        </w:rPr>
+        <w:t xml:space="preserve"> for operation as a Leaf-Linux.</w:t>
+      </w:r>
+    </w:p>
+    <w:p>
+      <w:pPr>
+        <w:rPr>
+          <w:lang w:val="en-GB"/>
+        </w:rPr>
+      </w:pPr>
+    </w:p>
+    <w:p>
+      <w:pPr>
+        <w:pStyle w:val="Heading2"/>
+        <w:rPr>
+          <w:lang w:val="en-GB"/>
+        </w:rPr>
+      </w:pPr>
+      <w:r>
+        <w:rPr>
+          <w:lang w:val="en-GB"/>
+        </w:rPr>
         <w:t xml:space="preserve">Creating a Linux </w:t>
       </w:r>
       <w:proofErr w:type="spellStart"/>
@@ -5715,7 +5983,7 @@
         </w:rPr>
         <w:t xml:space="preserve"> software can be used, </w:t>
       </w:r>
-      <w:hyperlink r:id="rId35" w:history="1">
+      <w:hyperlink r:id="rId37" w:history="1">
         <w:r>
           <w:rPr>
             <w:rStyle w:val="Hyperlink"/>
@@ -5754,7 +6022,7 @@
                     </pic:cNvPicPr>
                   </pic:nvPicPr>
                   <pic:blipFill>
-                    <a:blip r:embed="rId36">
+                    <a:blip r:embed="rId38">
                       <a:extLst>
                         <a:ext uri="{28A0092B-C50C-407E-A947-70E740481C1C}">
                           <a14:useLocalDpi xmlns:a14="http://schemas.microsoft.com/office/drawing/2010/main" val="0"/>
@@ -5796,6 +6064,28 @@
         <w:rPr>
           <w:lang w:val="en-GB"/>
         </w:rPr>
+        <w:t xml:space="preserve">The Linux image can be found in </w:t>
+      </w:r>
+      <w:hyperlink r:id="rId39" w:history="1">
+        <w:r>
+          <w:rPr>
+            <w:rStyle w:val="Hyperlink"/>
+            <w:lang w:val="en-GB"/>
+          </w:rPr>
+          <w:t>https://fluenceenergy.sharepoint.com/sites/nextgen/Shared%20Documents/Forms/AllItems.aspx?csf=1&amp;web=1&amp;e=lMdQuT&amp;cid=c165d964%2D5377%2D40c4%2D85ce%2D5b3fe9171a92&amp;RootFolder=%2Fsites%2Fnextgen%2FShared%20Documents%2FControls%20HW%20and%20SW%2FNextGen%20Controller%20Workstream%2FDevice%20Images&amp;FolderCTID=0x01200015A50E1661DE0947A964AA647879B0FA</w:t>
+        </w:r>
+      </w:hyperlink>
+    </w:p>
+    <w:p>
+      <w:pPr>
+        <w:rPr>
+          <w:lang w:val="en-GB"/>
+        </w:rPr>
+      </w:pPr>
+      <w:r>
+        <w:rPr>
+          <w:lang w:val="en-GB"/>
+        </w:rPr>
         <w:t xml:space="preserve">The file to be used is </w:t>
       </w:r>
       <w:r>
@@ -5857,7 +6147,7 @@
                     </pic:cNvPicPr>
                   </pic:nvPicPr>
                   <pic:blipFill>
-                    <a:blip r:embed="rId37">
+                    <a:blip r:embed="rId40">
                       <a:extLst>
                         <a:ext uri="{28A0092B-C50C-407E-A947-70E740481C1C}">
                           <a14:useLocalDpi xmlns:a14="http://schemas.microsoft.com/office/drawing/2010/main" val="0"/>
@@ -5913,6 +6203,7 @@
           <w:noProof/>
           <w:lang w:val="en-GB"/>
         </w:rPr>
+        <w:lastRenderedPageBreak/>
         <w:drawing>
           <wp:inline distT="0" distB="0" distL="0" distR="0" wp14:anchorId="2ED3249D" wp14:editId="05948223">
             <wp:extent cx="3217042" cy="2348179"/>
@@ -5931,7 +6222,7 @@
                     </pic:cNvPicPr>
                   </pic:nvPicPr>
                   <pic:blipFill>
-                    <a:blip r:embed="rId38">
+                    <a:blip r:embed="rId41">
                       <a:extLst>
                         <a:ext uri="{28A0092B-C50C-407E-A947-70E740481C1C}">
                           <a14:useLocalDpi xmlns:a14="http://schemas.microsoft.com/office/drawing/2010/main" val="0"/>
@@ -5965,6 +6256,746 @@
     </w:p>
     <w:p>
       <w:pPr>
+        <w:pStyle w:val="Heading2"/>
+        <w:rPr>
+          <w:lang w:val="en-GB"/>
+        </w:rPr>
+      </w:pPr>
+    </w:p>
+    <w:p>
+      <w:pPr>
+        <w:pStyle w:val="Heading2"/>
+        <w:rPr>
+          <w:lang w:val="en-GB"/>
+        </w:rPr>
+      </w:pPr>
+      <w:r>
+        <w:rPr>
+          <w:lang w:val="en-GB"/>
+        </w:rPr>
+        <w:t xml:space="preserve">Prepare the </w:t>
+      </w:r>
+      <w:proofErr w:type="spellStart"/>
+      <w:r>
+        <w:rPr>
+          <w:lang w:val="en-GB"/>
+        </w:rPr>
+        <w:t>BananaPI</w:t>
+      </w:r>
+      <w:proofErr w:type="spellEnd"/>
+      <w:r>
+        <w:rPr>
+          <w:lang w:val="en-GB"/>
+        </w:rPr>
+        <w:t xml:space="preserve"> to boot from the SD card</w:t>
+      </w:r>
+    </w:p>
+    <w:p>
+      <w:pPr>
+        <w:rPr>
+          <w:lang w:val="en-GB"/>
+        </w:rPr>
+      </w:pPr>
+      <w:r>
+        <w:rPr>
+          <w:lang w:val="en-GB"/>
+        </w:rPr>
+        <w:t xml:space="preserve">The </w:t>
+      </w:r>
+      <w:proofErr w:type="spellStart"/>
+      <w:r>
+        <w:rPr>
+          <w:lang w:val="en-GB"/>
+        </w:rPr>
+        <w:t>BananaPi</w:t>
+      </w:r>
+      <w:proofErr w:type="spellEnd"/>
+      <w:r>
+        <w:rPr>
+          <w:lang w:val="en-GB"/>
+        </w:rPr>
+        <w:t xml:space="preserve"> R2 has:</w:t>
+      </w:r>
+    </w:p>
+    <w:p>
+      <w:pPr>
+        <w:rPr>
+          <w:lang w:val="en-GB"/>
+        </w:rPr>
+      </w:pPr>
+      <w:r>
+        <w:rPr>
+          <w:lang w:val="en-GB"/>
+        </w:rPr>
+        <w:t xml:space="preserve">push-button </w:t>
+      </w:r>
+      <w:r>
+        <w:rPr>
+          <w:lang w:val="en-GB"/>
+        </w:rPr>
+        <w:t>PWR - allows to power the board when pressed for 10 seconds</w:t>
+      </w:r>
+    </w:p>
+    <w:p>
+      <w:pPr>
+        <w:rPr>
+          <w:lang w:val="en-GB"/>
+        </w:rPr>
+      </w:pPr>
+      <w:r>
+        <w:rPr>
+          <w:lang w:val="en-GB"/>
+        </w:rPr>
+        <w:t xml:space="preserve">push-button </w:t>
+      </w:r>
+      <w:r>
+        <w:rPr>
+          <w:lang w:val="en-GB"/>
+        </w:rPr>
+        <w:t>RST - to reset the board</w:t>
+      </w:r>
+    </w:p>
+    <w:p>
+      <w:pPr>
+        <w:rPr>
+          <w:lang w:val="en-GB"/>
+        </w:rPr>
+      </w:pPr>
+      <w:r>
+        <w:rPr>
+          <w:lang w:val="en-GB"/>
+        </w:rPr>
+        <w:t xml:space="preserve">Switch </w:t>
+      </w:r>
+      <w:r>
+        <w:rPr>
+          <w:lang w:val="en-GB"/>
+        </w:rPr>
+        <w:t xml:space="preserve">SD-EMMC – to select the booting process, from the </w:t>
+      </w:r>
+      <w:proofErr w:type="spellStart"/>
+      <w:r>
+        <w:rPr>
+          <w:lang w:val="en-GB"/>
+        </w:rPr>
+        <w:t>SDcard</w:t>
+      </w:r>
+      <w:proofErr w:type="spellEnd"/>
+      <w:r>
+        <w:rPr>
+          <w:lang w:val="en-GB"/>
+        </w:rPr>
+        <w:t xml:space="preserve"> or from the EMMC.</w:t>
+      </w:r>
+      <w:r>
+        <w:rPr>
+          <w:lang w:val="en-GB"/>
+        </w:rPr>
+        <w:t xml:space="preserve"> </w:t>
+      </w:r>
+      <w:r>
+        <w:rPr>
+          <w:lang w:val="en-GB"/>
+        </w:rPr>
+        <w:t>There are two labels in the PCB, SD and EMMC on the opposite sides of the switch.</w:t>
+      </w:r>
+    </w:p>
+    <w:p>
+      <w:pPr>
+        <w:jc w:val="center"/>
+        <w:rPr>
+          <w:lang w:val="en-GB"/>
+        </w:rPr>
+      </w:pPr>
+      <w:r>
+        <w:rPr>
+          <w:noProof/>
+          <w:lang w:val="en-GB"/>
+        </w:rPr>
+        <w:drawing>
+          <wp:anchor distT="0" distB="0" distL="114300" distR="114300" simplePos="0" relativeHeight="251674624" behindDoc="0" locked="0" layoutInCell="1" allowOverlap="1" wp14:anchorId="5CD8FF39" wp14:editId="0C4C7668">
+            <wp:simplePos x="0" y="0"/>
+            <wp:positionH relativeFrom="column">
+              <wp:posOffset>3467100</wp:posOffset>
+            </wp:positionH>
+            <wp:positionV relativeFrom="paragraph">
+              <wp:posOffset>3184525</wp:posOffset>
+            </wp:positionV>
+            <wp:extent cx="1753870" cy="1466215"/>
+            <wp:effectExtent l="0" t="0" r="0" b="635"/>
+            <wp:wrapTopAndBottom/>
+            <wp:docPr id="44" name="Picture 44"/>
+            <wp:cNvGraphicFramePr>
+              <a:graphicFrameLocks xmlns:a="http://schemas.openxmlformats.org/drawingml/2006/main" noChangeAspect="1"/>
+            </wp:cNvGraphicFramePr>
+            <a:graphic xmlns:a="http://schemas.openxmlformats.org/drawingml/2006/main">
+              <a:graphicData uri="http://schemas.openxmlformats.org/drawingml/2006/picture">
+                <pic:pic xmlns:pic="http://schemas.openxmlformats.org/drawingml/2006/picture">
+                  <pic:nvPicPr>
+                    <pic:cNvPr id="0" name="Picture 5"/>
+                    <pic:cNvPicPr>
+                      <a:picLocks noChangeAspect="1" noChangeArrowheads="1"/>
+                    </pic:cNvPicPr>
+                  </pic:nvPicPr>
+                  <pic:blipFill>
+                    <a:blip r:embed="rId42" cstate="print">
+                      <a:extLst>
+                        <a:ext uri="{28A0092B-C50C-407E-A947-70E740481C1C}">
+                          <a14:useLocalDpi xmlns:a14="http://schemas.microsoft.com/office/drawing/2010/main" val="0"/>
+                        </a:ext>
+                      </a:extLst>
+                    </a:blip>
+                    <a:srcRect/>
+                    <a:stretch>
+                      <a:fillRect/>
+                    </a:stretch>
+                  </pic:blipFill>
+                  <pic:spPr bwMode="auto">
+                    <a:xfrm>
+                      <a:off x="0" y="0"/>
+                      <a:ext cx="1753870" cy="1466215"/>
+                    </a:xfrm>
+                    <a:prstGeom prst="rect">
+                      <a:avLst/>
+                    </a:prstGeom>
+                    <a:noFill/>
+                    <a:ln>
+                      <a:noFill/>
+                    </a:ln>
+                  </pic:spPr>
+                </pic:pic>
+              </a:graphicData>
+            </a:graphic>
+            <wp14:sizeRelH relativeFrom="margin">
+              <wp14:pctWidth>0</wp14:pctWidth>
+            </wp14:sizeRelH>
+            <wp14:sizeRelV relativeFrom="margin">
+              <wp14:pctHeight>0</wp14:pctHeight>
+            </wp14:sizeRelV>
+          </wp:anchor>
+        </w:drawing>
+      </w:r>
+      <w:r>
+        <w:rPr>
+          <w:noProof/>
+          <w:lang w:val="en-GB"/>
+        </w:rPr>
+        <w:drawing>
+          <wp:inline distT="0" distB="0" distL="0" distR="0" wp14:anchorId="38FB6C8A" wp14:editId="06C67ADD">
+            <wp:extent cx="3865418" cy="2865741"/>
+            <wp:effectExtent l="0" t="0" r="1905" b="0"/>
+            <wp:docPr id="61" name="Picture 61"/>
+            <wp:cNvGraphicFramePr>
+              <a:graphicFrameLocks xmlns:a="http://schemas.openxmlformats.org/drawingml/2006/main" noChangeAspect="1"/>
+            </wp:cNvGraphicFramePr>
+            <a:graphic xmlns:a="http://schemas.openxmlformats.org/drawingml/2006/main">
+              <a:graphicData uri="http://schemas.openxmlformats.org/drawingml/2006/picture">
+                <pic:pic xmlns:pic="http://schemas.openxmlformats.org/drawingml/2006/picture">
+                  <pic:nvPicPr>
+                    <pic:cNvPr id="0" name="Picture 7"/>
+                    <pic:cNvPicPr>
+                      <a:picLocks noChangeAspect="1" noChangeArrowheads="1"/>
+                    </pic:cNvPicPr>
+                  </pic:nvPicPr>
+                  <pic:blipFill>
+                    <a:blip r:embed="rId43">
+                      <a:extLst>
+                        <a:ext uri="{28A0092B-C50C-407E-A947-70E740481C1C}">
+                          <a14:useLocalDpi xmlns:a14="http://schemas.microsoft.com/office/drawing/2010/main" val="0"/>
+                        </a:ext>
+                      </a:extLst>
+                    </a:blip>
+                    <a:srcRect/>
+                    <a:stretch>
+                      <a:fillRect/>
+                    </a:stretch>
+                  </pic:blipFill>
+                  <pic:spPr bwMode="auto">
+                    <a:xfrm>
+                      <a:off x="0" y="0"/>
+                      <a:ext cx="3880532" cy="2876946"/>
+                    </a:xfrm>
+                    <a:prstGeom prst="rect">
+                      <a:avLst/>
+                    </a:prstGeom>
+                    <a:noFill/>
+                    <a:ln>
+                      <a:noFill/>
+                    </a:ln>
+                  </pic:spPr>
+                </pic:pic>
+              </a:graphicData>
+            </a:graphic>
+          </wp:inline>
+        </w:drawing>
+      </w:r>
+    </w:p>
+    <w:p>
+      <w:pPr>
+        <w:jc w:val="center"/>
+        <w:rPr>
+          <w:lang w:val="en-GB"/>
+        </w:rPr>
+      </w:pPr>
+      <w:r>
+        <w:rPr>
+          <w:noProof/>
+          <w:lang w:val="en-GB"/>
+        </w:rPr>
+        <w:drawing>
+          <wp:anchor distT="0" distB="0" distL="114300" distR="114300" simplePos="0" relativeHeight="251673600" behindDoc="0" locked="0" layoutInCell="1" allowOverlap="1" wp14:anchorId="309766A2" wp14:editId="75684D6A">
+            <wp:simplePos x="0" y="0"/>
+            <wp:positionH relativeFrom="column">
+              <wp:posOffset>1187202</wp:posOffset>
+            </wp:positionH>
+            <wp:positionV relativeFrom="paragraph">
+              <wp:posOffset>0</wp:posOffset>
+            </wp:positionV>
+            <wp:extent cx="1917865" cy="1687720"/>
+            <wp:effectExtent l="0" t="0" r="6350" b="8255"/>
+            <wp:wrapTopAndBottom/>
+            <wp:docPr id="62" name="Picture 62"/>
+            <wp:cNvGraphicFramePr>
+              <a:graphicFrameLocks xmlns:a="http://schemas.openxmlformats.org/drawingml/2006/main" noChangeAspect="1"/>
+            </wp:cNvGraphicFramePr>
+            <a:graphic xmlns:a="http://schemas.openxmlformats.org/drawingml/2006/main">
+              <a:graphicData uri="http://schemas.openxmlformats.org/drawingml/2006/picture">
+                <pic:pic xmlns:pic="http://schemas.openxmlformats.org/drawingml/2006/picture">
+                  <pic:nvPicPr>
+                    <pic:cNvPr id="0" name="Picture 8"/>
+                    <pic:cNvPicPr>
+                      <a:picLocks noChangeAspect="1" noChangeArrowheads="1"/>
+                    </pic:cNvPicPr>
+                  </pic:nvPicPr>
+                  <pic:blipFill>
+                    <a:blip r:embed="rId44" cstate="print">
+                      <a:extLst>
+                        <a:ext uri="{28A0092B-C50C-407E-A947-70E740481C1C}">
+                          <a14:useLocalDpi xmlns:a14="http://schemas.microsoft.com/office/drawing/2010/main" val="0"/>
+                        </a:ext>
+                      </a:extLst>
+                    </a:blip>
+                    <a:srcRect/>
+                    <a:stretch>
+                      <a:fillRect/>
+                    </a:stretch>
+                  </pic:blipFill>
+                  <pic:spPr bwMode="auto">
+                    <a:xfrm>
+                      <a:off x="0" y="0"/>
+                      <a:ext cx="1917865" cy="1687720"/>
+                    </a:xfrm>
+                    <a:prstGeom prst="rect">
+                      <a:avLst/>
+                    </a:prstGeom>
+                    <a:noFill/>
+                    <a:ln>
+                      <a:noFill/>
+                    </a:ln>
+                  </pic:spPr>
+                </pic:pic>
+              </a:graphicData>
+            </a:graphic>
+          </wp:anchor>
+        </w:drawing>
+      </w:r>
+    </w:p>
+    <w:p>
+      <w:pPr>
+        <w:pStyle w:val="Heading2"/>
+        <w:rPr>
+          <w:lang w:val="en-GB"/>
+        </w:rPr>
+      </w:pPr>
+      <w:r>
+        <w:rPr>
+          <w:lang w:val="en-GB"/>
+        </w:rPr>
+        <w:lastRenderedPageBreak/>
+        <w:t xml:space="preserve">Login into the </w:t>
+      </w:r>
+      <w:proofErr w:type="spellStart"/>
+      <w:r>
+        <w:rPr>
+          <w:lang w:val="en-GB"/>
+        </w:rPr>
+        <w:t>BananaPi</w:t>
+      </w:r>
+      <w:proofErr w:type="spellEnd"/>
+      <w:r>
+        <w:rPr>
+          <w:lang w:val="en-GB"/>
+        </w:rPr>
+        <w:t xml:space="preserve"> from the Laptop</w:t>
+      </w:r>
+    </w:p>
+    <w:p>
+      <w:pPr>
+        <w:pStyle w:val="ListParagraph"/>
+        <w:numPr>
+          <w:ilvl w:val="0"/>
+          <w:numId w:val="4"/>
+        </w:numPr>
+        <w:rPr>
+          <w:lang w:val="en-GB"/>
+        </w:rPr>
+      </w:pPr>
+      <w:r>
+        <w:rPr>
+          <w:lang w:val="en-GB"/>
+        </w:rPr>
+        <w:t xml:space="preserve">Press the </w:t>
+      </w:r>
+      <w:r>
+        <w:rPr>
+          <w:lang w:val="en-GB"/>
+        </w:rPr>
+        <w:t>push-button PWR</w:t>
+      </w:r>
+      <w:r>
+        <w:rPr>
+          <w:lang w:val="en-GB"/>
+        </w:rPr>
+        <w:t xml:space="preserve"> for 10 seconds</w:t>
+      </w:r>
+    </w:p>
+    <w:p>
+      <w:pPr>
+        <w:pStyle w:val="ListParagraph"/>
+        <w:rPr>
+          <w:lang w:val="en-GB"/>
+        </w:rPr>
+      </w:pPr>
+    </w:p>
+    <w:p>
+      <w:pPr>
+        <w:pStyle w:val="ListParagraph"/>
+        <w:numPr>
+          <w:ilvl w:val="0"/>
+          <w:numId w:val="4"/>
+        </w:numPr>
+        <w:rPr>
+          <w:lang w:val="en-GB"/>
+        </w:rPr>
+      </w:pPr>
+      <w:r>
+        <w:rPr>
+          <w:lang w:val="en-GB"/>
+        </w:rPr>
+        <w:t>Wait some seconds until the system reboots</w:t>
+      </w:r>
+    </w:p>
+    <w:p>
+      <w:pPr>
+        <w:rPr>
+          <w:lang w:val="en-GB"/>
+        </w:rPr>
+      </w:pPr>
+    </w:p>
+    <w:p>
+      <w:pPr>
+        <w:pStyle w:val="ListParagraph"/>
+        <w:numPr>
+          <w:ilvl w:val="0"/>
+          <w:numId w:val="4"/>
+        </w:numPr>
+        <w:rPr>
+          <w:lang w:val="en-GB"/>
+        </w:rPr>
+      </w:pPr>
+      <w:r>
+        <w:rPr>
+          <w:lang w:val="en-GB"/>
+        </w:rPr>
+        <w:t>Using Pu</w:t>
+      </w:r>
+      <w:r>
+        <w:rPr>
+          <w:lang w:val="en-GB"/>
+        </w:rPr>
+        <w:t>TTY</w:t>
+      </w:r>
+      <w:r>
+        <w:rPr>
+          <w:lang w:val="en-GB"/>
+        </w:rPr>
+        <w:t xml:space="preserve">, connect to the </w:t>
+      </w:r>
+      <w:proofErr w:type="spellStart"/>
+      <w:r>
+        <w:rPr>
+          <w:lang w:val="en-GB"/>
+        </w:rPr>
+        <w:t>BananaPi</w:t>
+      </w:r>
+      <w:proofErr w:type="spellEnd"/>
+      <w:r>
+        <w:rPr>
+          <w:lang w:val="en-GB"/>
+        </w:rPr>
+        <w:t xml:space="preserve"> through telnet IP address 192.168.2.2</w:t>
+      </w:r>
+    </w:p>
+    <w:p>
+      <w:pPr>
+        <w:jc w:val="center"/>
+        <w:rPr>
+          <w:lang w:val="en-GB"/>
+        </w:rPr>
+      </w:pPr>
+      <w:r>
+        <w:rPr>
+          <w:noProof/>
+        </w:rPr>
+        <w:drawing>
+          <wp:inline distT="0" distB="0" distL="0" distR="0" wp14:anchorId="627F3A40" wp14:editId="3E6063DB">
+            <wp:extent cx="2283071" cy="2232561"/>
+            <wp:effectExtent l="0" t="0" r="3175" b="0"/>
+            <wp:docPr id="64" name="Picture 64" descr="Graphical user interface, application&#10;&#10;Description automatically generated"/>
+            <wp:cNvGraphicFramePr>
+              <a:graphicFrameLocks xmlns:a="http://schemas.openxmlformats.org/drawingml/2006/main" noChangeAspect="1"/>
+            </wp:cNvGraphicFramePr>
+            <a:graphic xmlns:a="http://schemas.openxmlformats.org/drawingml/2006/main">
+              <a:graphicData uri="http://schemas.openxmlformats.org/drawingml/2006/picture">
+                <pic:pic xmlns:pic="http://schemas.openxmlformats.org/drawingml/2006/picture">
+                  <pic:nvPicPr>
+                    <pic:cNvPr id="64" name="Picture 64" descr="Graphical user interface, application&#10;&#10;Description automatically generated"/>
+                    <pic:cNvPicPr/>
+                  </pic:nvPicPr>
+                  <pic:blipFill>
+                    <a:blip r:embed="rId45"/>
+                    <a:stretch>
+                      <a:fillRect/>
+                    </a:stretch>
+                  </pic:blipFill>
+                  <pic:spPr>
+                    <a:xfrm>
+                      <a:off x="0" y="0"/>
+                      <a:ext cx="2285789" cy="2235219"/>
+                    </a:xfrm>
+                    <a:prstGeom prst="rect">
+                      <a:avLst/>
+                    </a:prstGeom>
+                  </pic:spPr>
+                </pic:pic>
+              </a:graphicData>
+            </a:graphic>
+          </wp:inline>
+        </w:drawing>
+      </w:r>
+      <w:r>
+        <w:rPr>
+          <w:lang w:val="en-GB"/>
+        </w:rPr>
+        <w:t xml:space="preserve">      Press Open:  </w:t>
+      </w:r>
+      <w:r>
+        <w:rPr>
+          <w:noProof/>
+          <w:lang w:val="en-GB"/>
+        </w:rPr>
+        <w:drawing>
+          <wp:inline distT="0" distB="0" distL="0" distR="0" wp14:anchorId="5CC8F920" wp14:editId="725900E1">
+            <wp:extent cx="1920240" cy="914400"/>
+            <wp:effectExtent l="0" t="0" r="3810" b="0"/>
+            <wp:docPr id="65" name="Picture 65"/>
+            <wp:cNvGraphicFramePr>
+              <a:graphicFrameLocks xmlns:a="http://schemas.openxmlformats.org/drawingml/2006/main" noChangeAspect="1"/>
+            </wp:cNvGraphicFramePr>
+            <a:graphic xmlns:a="http://schemas.openxmlformats.org/drawingml/2006/main">
+              <a:graphicData uri="http://schemas.openxmlformats.org/drawingml/2006/picture">
+                <pic:pic xmlns:pic="http://schemas.openxmlformats.org/drawingml/2006/picture">
+                  <pic:nvPicPr>
+                    <pic:cNvPr id="0" name="Picture 9"/>
+                    <pic:cNvPicPr>
+                      <a:picLocks noChangeAspect="1" noChangeArrowheads="1"/>
+                    </pic:cNvPicPr>
+                  </pic:nvPicPr>
+                  <pic:blipFill>
+                    <a:blip r:embed="rId46">
+                      <a:extLst>
+                        <a:ext uri="{28A0092B-C50C-407E-A947-70E740481C1C}">
+                          <a14:useLocalDpi xmlns:a14="http://schemas.microsoft.com/office/drawing/2010/main" val="0"/>
+                        </a:ext>
+                      </a:extLst>
+                    </a:blip>
+                    <a:srcRect/>
+                    <a:stretch>
+                      <a:fillRect/>
+                    </a:stretch>
+                  </pic:blipFill>
+                  <pic:spPr bwMode="auto">
+                    <a:xfrm>
+                      <a:off x="0" y="0"/>
+                      <a:ext cx="1920240" cy="914400"/>
+                    </a:xfrm>
+                    <a:prstGeom prst="rect">
+                      <a:avLst/>
+                    </a:prstGeom>
+                    <a:noFill/>
+                    <a:ln>
+                      <a:noFill/>
+                    </a:ln>
+                  </pic:spPr>
+                </pic:pic>
+              </a:graphicData>
+            </a:graphic>
+          </wp:inline>
+        </w:drawing>
+      </w:r>
+    </w:p>
+    <w:p>
+      <w:pPr>
+        <w:spacing w:after="0"/>
+        <w:rPr>
+          <w:lang w:val="en-GB"/>
+        </w:rPr>
+      </w:pPr>
+      <w:r>
+        <w:rPr>
+          <w:lang w:val="en-GB"/>
+        </w:rPr>
+        <w:t>Username: root</w:t>
+      </w:r>
+    </w:p>
+    <w:p>
+      <w:pPr>
+        <w:rPr>
+          <w:lang w:val="en-GB"/>
+        </w:rPr>
+      </w:pPr>
+      <w:r>
+        <w:rPr>
+          <w:lang w:val="en-GB"/>
+        </w:rPr>
+        <w:t>Password: root</w:t>
+      </w:r>
+    </w:p>
+    <w:p>
+      <w:pPr>
+        <w:jc w:val="center"/>
+        <w:rPr>
+          <w:lang w:val="en-GB"/>
+        </w:rPr>
+      </w:pPr>
+      <w:r>
+        <w:rPr>
+          <w:noProof/>
+        </w:rPr>
+        <w:drawing>
+          <wp:inline distT="0" distB="0" distL="0" distR="0" wp14:anchorId="61DA7642" wp14:editId="52FE3FA2">
+            <wp:extent cx="5124203" cy="3240419"/>
+            <wp:effectExtent l="0" t="0" r="635" b="0"/>
+            <wp:docPr id="63" name="Picture 63" descr="Text&#10;&#10;Description automatically generated"/>
+            <wp:cNvGraphicFramePr>
+              <a:graphicFrameLocks xmlns:a="http://schemas.openxmlformats.org/drawingml/2006/main" noChangeAspect="1"/>
+            </wp:cNvGraphicFramePr>
+            <a:graphic xmlns:a="http://schemas.openxmlformats.org/drawingml/2006/main">
+              <a:graphicData uri="http://schemas.openxmlformats.org/drawingml/2006/picture">
+                <pic:pic xmlns:pic="http://schemas.openxmlformats.org/drawingml/2006/picture">
+                  <pic:nvPicPr>
+                    <pic:cNvPr id="63" name="Picture 63" descr="Text&#10;&#10;Description automatically generated"/>
+                    <pic:cNvPicPr/>
+                  </pic:nvPicPr>
+                  <pic:blipFill>
+                    <a:blip r:embed="rId47"/>
+                    <a:stretch>
+                      <a:fillRect/>
+                    </a:stretch>
+                  </pic:blipFill>
+                  <pic:spPr>
+                    <a:xfrm>
+                      <a:off x="0" y="0"/>
+                      <a:ext cx="5127259" cy="3242352"/>
+                    </a:xfrm>
+                    <a:prstGeom prst="rect">
+                      <a:avLst/>
+                    </a:prstGeom>
+                  </pic:spPr>
+                </pic:pic>
+              </a:graphicData>
+            </a:graphic>
+          </wp:inline>
+        </w:drawing>
+      </w:r>
+    </w:p>
+    <w:p>
+      <w:pPr>
+        <w:rPr>
+          <w:lang w:val="en-GB"/>
+        </w:rPr>
+      </w:pPr>
+    </w:p>
+    <w:p>
+      <w:pPr>
+        <w:rPr>
+          <w:lang w:val="en-GB"/>
+        </w:rPr>
+      </w:pPr>
+      <w:r>
+        <w:rPr>
+          <w:lang w:val="en-GB"/>
+        </w:rPr>
+        <w:t xml:space="preserve">To reboot the </w:t>
+      </w:r>
+      <w:proofErr w:type="spellStart"/>
+      <w:r>
+        <w:rPr>
+          <w:lang w:val="en-GB"/>
+        </w:rPr>
+        <w:t>BananaPi</w:t>
+      </w:r>
+      <w:proofErr w:type="spellEnd"/>
+      <w:r>
+        <w:rPr>
+          <w:lang w:val="en-GB"/>
+        </w:rPr>
+        <w:t xml:space="preserve"> execute</w:t>
+      </w:r>
+    </w:p>
+    <w:p>
+      <w:pPr>
+        <w:ind w:firstLine="720"/>
+        <w:rPr>
+          <w:lang w:val="en-GB"/>
+        </w:rPr>
+      </w:pPr>
+      <w:r>
+        <w:rPr>
+          <w:lang w:val="en-GB"/>
+        </w:rPr>
+        <w:t>Reboot</w:t>
+      </w:r>
+    </w:p>
+    <w:p>
+      <w:pPr>
+        <w:rPr>
+          <w:lang w:val="en-GB"/>
+        </w:rPr>
+      </w:pPr>
+      <w:r>
+        <w:rPr>
+          <w:lang w:val="en-GB"/>
+        </w:rPr>
+        <w:t>To shutdown execute:</w:t>
+      </w:r>
+    </w:p>
+    <w:p>
+      <w:pPr>
+        <w:ind w:firstLine="720"/>
+        <w:rPr>
+          <w:lang w:val="en-GB"/>
+        </w:rPr>
+      </w:pPr>
+      <w:r>
+        <w:rPr>
+          <w:lang w:val="en-GB"/>
+        </w:rPr>
+        <w:t>shutdown -h now</w:t>
+      </w:r>
+    </w:p>
+    <w:p>
+      <w:pPr>
         <w:rPr>
           <w:lang w:val="en-GB"/>
         </w:rPr>
@@ -6124,9 +7155,9 @@
     </w:lvl>
   </w:abstractNum>
   <w:abstractNum w:abstractNumId="1" w15:restartNumberingAfterBreak="0">
-    <w:nsid w:val="69245BA1"/>
+    <w:nsid w:val="4B0A033B"/>
     <w:multiLevelType w:val="hybridMultilevel"/>
-    <w:tmpl w:val="2280F17E"/>
+    <w:tmpl w:val="DE701E06"/>
     <w:lvl w:ilvl="0" w:tplc="0409000F">
       <w:start w:val="1"/>
       <w:numFmt w:val="decimal"/>
@@ -6213,9 +7244,9 @@
     </w:lvl>
   </w:abstractNum>
   <w:abstractNum w:abstractNumId="2" w15:restartNumberingAfterBreak="0">
-    <w:nsid w:val="7723594E"/>
+    <w:nsid w:val="69245BA1"/>
     <w:multiLevelType w:val="hybridMultilevel"/>
-    <w:tmpl w:val="5D5AA64E"/>
+    <w:tmpl w:val="2280F17E"/>
     <w:lvl w:ilvl="0" w:tplc="0409000F">
       <w:start w:val="1"/>
       <w:numFmt w:val="decimal"/>
@@ -6301,14 +7332,106 @@
       </w:pPr>
     </w:lvl>
   </w:abstractNum>
+  <w:abstractNum w:abstractNumId="3" w15:restartNumberingAfterBreak="0">
+    <w:nsid w:val="7723594E"/>
+    <w:multiLevelType w:val="hybridMultilevel"/>
+    <w:tmpl w:val="5D5AA64E"/>
+    <w:lvl w:ilvl="0" w:tplc="0409000F">
+      <w:start w:val="1"/>
+      <w:numFmt w:val="decimal"/>
+      <w:lvlText w:val="%1."/>
+      <w:lvlJc w:val="left"/>
+      <w:pPr>
+        <w:ind w:left="720" w:hanging="360"/>
+      </w:pPr>
+      <w:rPr>
+        <w:rFonts w:hint="default"/>
+      </w:rPr>
+    </w:lvl>
+    <w:lvl w:ilvl="1" w:tplc="04090019" w:tentative="1">
+      <w:start w:val="1"/>
+      <w:numFmt w:val="lowerLetter"/>
+      <w:lvlText w:val="%2."/>
+      <w:lvlJc w:val="left"/>
+      <w:pPr>
+        <w:ind w:left="1440" w:hanging="360"/>
+      </w:pPr>
+    </w:lvl>
+    <w:lvl w:ilvl="2" w:tplc="0409001B" w:tentative="1">
+      <w:start w:val="1"/>
+      <w:numFmt w:val="lowerRoman"/>
+      <w:lvlText w:val="%3."/>
+      <w:lvlJc w:val="right"/>
+      <w:pPr>
+        <w:ind w:left="2160" w:hanging="180"/>
+      </w:pPr>
+    </w:lvl>
+    <w:lvl w:ilvl="3" w:tplc="0409000F" w:tentative="1">
+      <w:start w:val="1"/>
+      <w:numFmt w:val="decimal"/>
+      <w:lvlText w:val="%4."/>
+      <w:lvlJc w:val="left"/>
+      <w:pPr>
+        <w:ind w:left="2880" w:hanging="360"/>
+      </w:pPr>
+    </w:lvl>
+    <w:lvl w:ilvl="4" w:tplc="04090019" w:tentative="1">
+      <w:start w:val="1"/>
+      <w:numFmt w:val="lowerLetter"/>
+      <w:lvlText w:val="%5."/>
+      <w:lvlJc w:val="left"/>
+      <w:pPr>
+        <w:ind w:left="3600" w:hanging="360"/>
+      </w:pPr>
+    </w:lvl>
+    <w:lvl w:ilvl="5" w:tplc="0409001B" w:tentative="1">
+      <w:start w:val="1"/>
+      <w:numFmt w:val="lowerRoman"/>
+      <w:lvlText w:val="%6."/>
+      <w:lvlJc w:val="right"/>
+      <w:pPr>
+        <w:ind w:left="4320" w:hanging="180"/>
+      </w:pPr>
+    </w:lvl>
+    <w:lvl w:ilvl="6" w:tplc="0409000F" w:tentative="1">
+      <w:start w:val="1"/>
+      <w:numFmt w:val="decimal"/>
+      <w:lvlText w:val="%7."/>
+      <w:lvlJc w:val="left"/>
+      <w:pPr>
+        <w:ind w:left="5040" w:hanging="360"/>
+      </w:pPr>
+    </w:lvl>
+    <w:lvl w:ilvl="7" w:tplc="04090019" w:tentative="1">
+      <w:start w:val="1"/>
+      <w:numFmt w:val="lowerLetter"/>
+      <w:lvlText w:val="%8."/>
+      <w:lvlJc w:val="left"/>
+      <w:pPr>
+        <w:ind w:left="5760" w:hanging="360"/>
+      </w:pPr>
+    </w:lvl>
+    <w:lvl w:ilvl="8" w:tplc="0409001B" w:tentative="1">
+      <w:start w:val="1"/>
+      <w:numFmt w:val="lowerRoman"/>
+      <w:lvlText w:val="%9."/>
+      <w:lvlJc w:val="right"/>
+      <w:pPr>
+        <w:ind w:left="6480" w:hanging="180"/>
+      </w:pPr>
+    </w:lvl>
+  </w:abstractNum>
   <w:num w:numId="1">
-    <w:abstractNumId w:val="1"/>
+    <w:abstractNumId w:val="2"/>
   </w:num>
   <w:num w:numId="2">
     <w:abstractNumId w:val="0"/>
   </w:num>
   <w:num w:numId="3">
-    <w:abstractNumId w:val="2"/>
+    <w:abstractNumId w:val="3"/>
+  </w:num>
+  <w:num w:numId="4">
+    <w:abstractNumId w:val="1"/>
   </w:num>
 </w:numbering>
 </file>
